--- a/Detailed Illustration/Detailed Statements of Experimental Procedures with Figures and Tables_1M.docx
+++ b/Detailed Illustration/Detailed Statements of Experimental Procedures with Figures and Tables_1M.docx
@@ -1283,7 +1283,6 @@
           <w:rFonts w:ascii="Times New Roman" w:hAnsi="Times New Roman" w:cs="Times New Roman"/>
         </w:rPr>
       </w:pPr>
-      <w:bookmarkStart w:id="0" w:name="_GoBack"/>
       <w:r>
         <w:rPr>
           <w:rFonts w:ascii="Times New Roman" w:hAnsi="Times New Roman" w:cs="Times New Roman"/>
@@ -1339,7 +1338,6 @@
           </wp:inline>
         </w:drawing>
       </w:r>
-      <w:bookmarkEnd w:id="0"/>
     </w:p>
     <w:p>
       <w:pPr>
@@ -3557,6 +3555,105 @@
         </w:rPr>
         <w:t xml:space="preserve"> pairs fall in the weak correlated range, which may imply that miRNAs and that of target mRNAs have very weak relationship concerning expression correlation.</w:t>
       </w:r>
+    </w:p>
+    <w:p>
+      <w:pPr>
+        <w:rPr>
+          <w:rFonts w:ascii="Times New Roman" w:hAnsi="Times New Roman" w:cs="Times New Roman"/>
+        </w:rPr>
+      </w:pPr>
+    </w:p>
+    <w:p>
+      <w:pPr>
+        <w:outlineLvl w:val="0"/>
+        <w:rPr>
+          <w:rFonts w:ascii="Times New Roman" w:hAnsi="Times New Roman" w:cs="Times New Roman"/>
+          <w:b/>
+          <w:sz w:val="32"/>
+        </w:rPr>
+      </w:pPr>
+      <w:r>
+        <w:rPr>
+          <w:rFonts w:ascii="Times New Roman" w:hAnsi="Times New Roman" w:cs="Times New Roman"/>
+          <w:b/>
+          <w:sz w:val="32"/>
+        </w:rPr>
+        <w:t>Part I</w:t>
+      </w:r>
+      <w:r>
+        <w:rPr>
+          <w:rFonts w:ascii="Times New Roman" w:hAnsi="Times New Roman" w:cs="Times New Roman"/>
+          <w:b/>
+          <w:sz w:val="32"/>
+        </w:rPr>
+        <w:t>V</w:t>
+      </w:r>
+      <w:r>
+        <w:rPr>
+          <w:rFonts w:ascii="Times New Roman" w:hAnsi="Times New Roman" w:cs="Times New Roman"/>
+          <w:b/>
+          <w:sz w:val="32"/>
+        </w:rPr>
+        <w:t xml:space="preserve">. </w:t>
+      </w:r>
+      <w:r>
+        <w:rPr>
+          <w:rFonts w:ascii="Times New Roman" w:hAnsi="Times New Roman" w:cs="Times New Roman"/>
+          <w:b/>
+          <w:sz w:val="32"/>
+        </w:rPr>
+        <w:t>Combined Complementarity Pattern Analysis Method</w:t>
+      </w:r>
+    </w:p>
+    <w:p>
+      <w:pPr>
+        <w:rPr>
+          <w:rFonts w:ascii="Times New Roman" w:hAnsi="Times New Roman" w:cs="Times New Roman"/>
+        </w:rPr>
+      </w:pPr>
+    </w:p>
+    <w:p>
+      <w:pPr>
+        <w:outlineLvl w:val="0"/>
+        <w:rPr>
+          <w:rFonts w:ascii="Times New Roman" w:hAnsi="Times New Roman" w:cs="Times New Roman"/>
+          <w:b/>
+          <w:sz w:val="32"/>
+        </w:rPr>
+      </w:pPr>
+      <w:r>
+        <w:rPr>
+          <w:rFonts w:ascii="Times New Roman" w:hAnsi="Times New Roman" w:cs="Times New Roman"/>
+          <w:b/>
+          <w:sz w:val="32"/>
+        </w:rPr>
+        <w:t>Part V</w:t>
+      </w:r>
+      <w:r>
+        <w:rPr>
+          <w:rFonts w:ascii="Times New Roman" w:hAnsi="Times New Roman" w:cs="Times New Roman"/>
+          <w:b/>
+          <w:sz w:val="32"/>
+        </w:rPr>
+        <w:t xml:space="preserve">. </w:t>
+      </w:r>
+      <w:bookmarkStart w:id="0" w:name="_GoBack"/>
+      <w:r>
+        <w:rPr>
+          <w:rFonts w:ascii="Times New Roman" w:hAnsi="Times New Roman" w:cs="Times New Roman"/>
+          <w:b/>
+          <w:sz w:val="32"/>
+        </w:rPr>
+        <w:t>CCPA discovered miR818 family had positions recovered their pairing with two SNPs on both miRNA and binding site</w:t>
+      </w:r>
+      <w:bookmarkEnd w:id="0"/>
+    </w:p>
+    <w:p>
+      <w:pPr>
+        <w:rPr>
+          <w:rFonts w:ascii="Times New Roman" w:hAnsi="Times New Roman" w:cs="Times New Roman"/>
+        </w:rPr>
+      </w:pPr>
     </w:p>
     <w:sectPr>
       <w:pgSz w:w="11900" w:h="16840"/>

--- a/Detailed Illustration/Detailed Statements of Experimental Procedures with Figures and Tables_1M.docx
+++ b/Detailed Illustration/Detailed Statements of Experimental Procedures with Figures and Tables_1M.docx
@@ -3602,11 +3602,12 @@
           <w:b/>
           <w:sz w:val="32"/>
         </w:rPr>
-        <w:t>Combined Complementarity Pattern Analysis Method</w:t>
-      </w:r>
-    </w:p>
-    <w:p>
-      <w:pPr>
+        <w:t>Combined Complementarity Pattern Analysis (CCPA) discovered miR818 family had positions recovered their pairing with two SNPs on both miRNA and binding site</w:t>
+      </w:r>
+    </w:p>
+    <w:p>
+      <w:pPr>
+        <w:outlineLvl w:val="0"/>
         <w:rPr>
           <w:rFonts w:ascii="Times New Roman" w:hAnsi="Times New Roman" w:cs="Times New Roman"/>
         </w:rPr>
@@ -3621,6 +3622,7 @@
           <w:sz w:val="32"/>
         </w:rPr>
       </w:pPr>
+      <w:bookmarkStart w:id="0" w:name="_GoBack"/>
       <w:r>
         <w:rPr>
           <w:rFonts w:ascii="Times New Roman" w:hAnsi="Times New Roman" w:cs="Times New Roman"/>
@@ -3637,19 +3639,372 @@
         </w:rPr>
         <w:t xml:space="preserve">. </w:t>
       </w:r>
-      <w:bookmarkStart w:id="0" w:name="_GoBack"/>
       <w:r>
         <w:rPr>
           <w:rFonts w:ascii="Times New Roman" w:hAnsi="Times New Roman" w:cs="Times New Roman"/>
           <w:b/>
           <w:sz w:val="32"/>
         </w:rPr>
-        <w:t>CCPA discovered miR818 family had positions recovered their pairing with two SNPs on both miRNA and binding site</w:t>
-      </w:r>
-      <w:bookmarkEnd w:id="0"/>
-    </w:p>
-    <w:p>
-      <w:pPr>
+        <w:t>Phenotypes of miR156, miR172 showed</w:t>
+      </w:r>
+      <w:r>
+        <w:rPr>
+          <w:rFonts w:ascii="Times New Roman" w:hAnsi="Times New Roman" w:cs="Times New Roman"/>
+          <w:b/>
+          <w:sz w:val="32"/>
+        </w:rPr>
+        <w:t xml:space="preserve"> no big difference compared with that of reference </w:t>
+      </w:r>
+      <w:r>
+        <w:rPr>
+          <w:rFonts w:ascii="Times New Roman" w:hAnsi="Times New Roman" w:cs="Times New Roman"/>
+          <w:b/>
+          <w:sz w:val="32"/>
+        </w:rPr>
+        <w:t>combined complementarity pattern</w:t>
+      </w:r>
+    </w:p>
+    <w:p>
+      <w:pPr>
+        <w:rPr>
+          <w:rFonts w:ascii="Times New Roman" w:hAnsi="Times New Roman" w:cs="Times New Roman"/>
+        </w:rPr>
+      </w:pPr>
+      <w:r>
+        <w:rPr>
+          <w:rFonts w:ascii="Times New Roman" w:hAnsi="Times New Roman" w:cs="Times New Roman"/>
+        </w:rPr>
+        <w:t>My P</w:t>
+      </w:r>
+      <w:r>
+        <w:rPr>
+          <w:rFonts w:ascii="Times New Roman" w:hAnsi="Times New Roman" w:cs="Times New Roman"/>
+        </w:rPr>
+        <w:t>remises:</w:t>
+      </w:r>
+    </w:p>
+    <w:p>
+      <w:pPr>
+        <w:pStyle w:val="ListParagraph"/>
+        <w:numPr>
+          <w:ilvl w:val="0"/>
+          <w:numId w:val="22"/>
+        </w:numPr>
+        <w:rPr>
+          <w:rFonts w:ascii="Times New Roman" w:hAnsi="Times New Roman" w:cs="Times New Roman"/>
+        </w:rPr>
+      </w:pPr>
+      <w:r>
+        <w:rPr>
+          <w:rFonts w:ascii="Times New Roman" w:hAnsi="Times New Roman" w:cs="Times New Roman"/>
+        </w:rPr>
+        <w:t>Variation of miRNA-mediated regulation caused by SNP can have huge impact on agronomic phenotypes (support by Jiao, Y., et al. (2010) Nat Genet 42(6): 541-544.)</w:t>
+      </w:r>
+    </w:p>
+    <w:p>
+      <w:pPr>
+        <w:pStyle w:val="ListParagraph"/>
+        <w:numPr>
+          <w:ilvl w:val="0"/>
+          <w:numId w:val="22"/>
+        </w:numPr>
+        <w:rPr>
+          <w:rFonts w:ascii="Times New Roman" w:hAnsi="Times New Roman" w:cs="Times New Roman"/>
+        </w:rPr>
+      </w:pPr>
+      <w:r>
+        <w:rPr>
+          <w:rFonts w:ascii="Times New Roman" w:hAnsi="Times New Roman" w:cs="Times New Roman"/>
+        </w:rPr>
+        <w:t xml:space="preserve">Osa-miR156 was reported to </w:t>
+      </w:r>
+      <w:r>
+        <w:rPr>
+          <w:rFonts w:ascii="Times New Roman" w:hAnsi="Times New Roman" w:cs="Times New Roman"/>
+        </w:rPr>
+        <w:t xml:space="preserve">be involved in </w:t>
+      </w:r>
+      <w:r>
+        <w:rPr>
+          <w:rFonts w:ascii="Times New Roman" w:hAnsi="Times New Roman" w:cs="Times New Roman" w:hint="eastAsia"/>
+        </w:rPr>
+        <w:t>control</w:t>
+      </w:r>
+      <w:r>
+        <w:rPr>
+          <w:rFonts w:ascii="Times New Roman" w:hAnsi="Times New Roman" w:cs="Times New Roman"/>
+        </w:rPr>
+        <w:t>ling</w:t>
+      </w:r>
+      <w:r>
+        <w:rPr>
+          <w:rFonts w:ascii="Times New Roman" w:hAnsi="Times New Roman" w:cs="Times New Roman"/>
+        </w:rPr>
+        <w:t xml:space="preserve"> grain size (defined as division of grain length by grain width) and grain length as well as 1,000 grain weight</w:t>
+      </w:r>
+      <w:r>
+        <w:rPr>
+          <w:rFonts w:ascii="Times New Roman" w:hAnsi="Times New Roman" w:cs="Times New Roman"/>
+        </w:rPr>
+        <w:t xml:space="preserve"> (</w:t>
+      </w:r>
+      <w:r>
+        <w:rPr>
+          <w:rFonts w:ascii="Times New Roman" w:hAnsi="Times New Roman" w:cs="Times New Roman"/>
+        </w:rPr>
+        <w:t>Wang S, et al. (2012) Control of grain size, shape and quality by OsSPL16 in rice. Nat Genet 44(8):950–954.</w:t>
+      </w:r>
+      <w:r>
+        <w:rPr>
+          <w:rFonts w:ascii="Times New Roman" w:hAnsi="Times New Roman" w:cs="Times New Roman"/>
+        </w:rPr>
+        <w:t xml:space="preserve">), </w:t>
+      </w:r>
+      <w:r>
+        <w:rPr>
+          <w:rFonts w:ascii="Times New Roman" w:hAnsi="Times New Roman" w:cs="Times New Roman"/>
+        </w:rPr>
+        <w:t>in which it was reported that overexpression of OsSPL1</w:t>
+      </w:r>
+      <w:r>
+        <w:rPr>
+          <w:rFonts w:ascii="Times New Roman" w:hAnsi="Times New Roman" w:cs="Times New Roman"/>
+        </w:rPr>
+        <w:t xml:space="preserve">6 led to less panicle branching, </w:t>
+      </w:r>
+      <w:r>
+        <w:rPr>
+          <w:rFonts w:ascii="Times New Roman" w:hAnsi="Times New Roman" w:cs="Times New Roman"/>
+        </w:rPr>
+        <w:t>decreased length-to-width ratio</w:t>
+      </w:r>
+      <w:r>
+        <w:rPr>
+          <w:rFonts w:ascii="Times New Roman" w:hAnsi="Times New Roman" w:cs="Times New Roman"/>
+        </w:rPr>
+        <w:t xml:space="preserve"> and increased 1,000 grain weight</w:t>
+      </w:r>
+      <w:r>
+        <w:rPr>
+          <w:rFonts w:ascii="Times New Roman" w:hAnsi="Times New Roman" w:cs="Times New Roman"/>
+        </w:rPr>
+        <w:t xml:space="preserve"> and OsSPL16 was targeted by osa-miR156 in rice;</w:t>
+      </w:r>
+    </w:p>
+    <w:p>
+      <w:pPr>
+        <w:pStyle w:val="ListParagraph"/>
+        <w:numPr>
+          <w:ilvl w:val="0"/>
+          <w:numId w:val="22"/>
+        </w:numPr>
+        <w:rPr>
+          <w:rFonts w:ascii="Times New Roman" w:hAnsi="Times New Roman" w:cs="Times New Roman"/>
+        </w:rPr>
+      </w:pPr>
+      <w:r>
+        <w:rPr>
+          <w:rFonts w:ascii="Times New Roman" w:hAnsi="Times New Roman" w:cs="Times New Roman"/>
+        </w:rPr>
+        <w:t xml:space="preserve">Reported by </w:t>
+      </w:r>
+      <w:r>
+        <w:rPr>
+          <w:rFonts w:ascii="Times New Roman" w:hAnsi="Times New Roman" w:cs="Times New Roman"/>
+        </w:rPr>
+        <w:t>Jiao, Y., et al.</w:t>
+      </w:r>
+      <w:r>
+        <w:rPr>
+          <w:rFonts w:ascii="Times New Roman" w:hAnsi="Times New Roman" w:cs="Times New Roman"/>
+        </w:rPr>
+        <w:t xml:space="preserve">, perturbed osa-miR156 mediation leads to increasing of </w:t>
+      </w:r>
+      <w:r>
+        <w:rPr>
+          <w:rFonts w:ascii="Times New Roman" w:hAnsi="Times New Roman" w:cs="Times New Roman"/>
+        </w:rPr>
+        <w:t>accumulation of OsSPL14 transcript and further the increasing number of secondary branches;</w:t>
+      </w:r>
+    </w:p>
+    <w:p>
+      <w:pPr>
+        <w:pStyle w:val="ListParagraph"/>
+        <w:numPr>
+          <w:ilvl w:val="0"/>
+          <w:numId w:val="22"/>
+        </w:numPr>
+        <w:rPr>
+          <w:rFonts w:ascii="Times New Roman" w:hAnsi="Times New Roman" w:cs="Times New Roman"/>
+        </w:rPr>
+      </w:pPr>
+      <w:r>
+        <w:rPr>
+          <w:rFonts w:ascii="Times New Roman" w:hAnsi="Times New Roman" w:cs="Times New Roman"/>
+        </w:rPr>
+        <w:t>Over-expressing osa-miR172b led to reduced fertility compared with wildtype</w:t>
+      </w:r>
+      <w:r>
+        <w:rPr>
+          <w:rFonts w:ascii="Times New Roman" w:hAnsi="Times New Roman" w:cs="Times New Roman"/>
+        </w:rPr>
+        <w:t>. (</w:t>
+      </w:r>
+      <w:r>
+        <w:rPr>
+          <w:rFonts w:ascii="Times New Roman" w:hAnsi="Times New Roman" w:cs="Times New Roman"/>
+        </w:rPr>
+        <w:t xml:space="preserve">Zhu QH, </w:t>
+      </w:r>
+      <w:proofErr w:type="spellStart"/>
+      <w:r>
+        <w:rPr>
+          <w:rFonts w:ascii="Times New Roman" w:hAnsi="Times New Roman" w:cs="Times New Roman"/>
+        </w:rPr>
+        <w:t>Upadhyaya</w:t>
+      </w:r>
+      <w:proofErr w:type="spellEnd"/>
+      <w:r>
+        <w:rPr>
+          <w:rFonts w:ascii="Times New Roman" w:hAnsi="Times New Roman" w:cs="Times New Roman"/>
+        </w:rPr>
+        <w:t xml:space="preserve"> NM, </w:t>
+      </w:r>
+      <w:proofErr w:type="spellStart"/>
+      <w:r>
+        <w:rPr>
+          <w:rFonts w:ascii="Times New Roman" w:hAnsi="Times New Roman" w:cs="Times New Roman"/>
+        </w:rPr>
+        <w:t>Gubler</w:t>
+      </w:r>
+      <w:proofErr w:type="spellEnd"/>
+      <w:r>
+        <w:rPr>
+          <w:rFonts w:ascii="Times New Roman" w:hAnsi="Times New Roman" w:cs="Times New Roman"/>
+        </w:rPr>
+        <w:t xml:space="preserve"> F, </w:t>
+      </w:r>
+      <w:proofErr w:type="spellStart"/>
+      <w:r>
+        <w:rPr>
+          <w:rFonts w:ascii="Times New Roman" w:hAnsi="Times New Roman" w:cs="Times New Roman"/>
+        </w:rPr>
+        <w:t>Helliwell</w:t>
+      </w:r>
+      <w:proofErr w:type="spellEnd"/>
+      <w:r>
+        <w:rPr>
+          <w:rFonts w:ascii="Times New Roman" w:hAnsi="Times New Roman" w:cs="Times New Roman"/>
+        </w:rPr>
+        <w:t xml:space="preserve"> CA. Over-expression of miR172 causes loss of spikelet determinacy and floral organ abnormalities in rice (</w:t>
+      </w:r>
+      <w:proofErr w:type="spellStart"/>
+      <w:r>
+        <w:rPr>
+          <w:rFonts w:ascii="Times New Roman" w:hAnsi="Times New Roman" w:cs="Times New Roman"/>
+        </w:rPr>
+        <w:t>Oryza</w:t>
+      </w:r>
+      <w:proofErr w:type="spellEnd"/>
+      <w:r>
+        <w:rPr>
+          <w:rFonts w:ascii="Times New Roman" w:hAnsi="Times New Roman" w:cs="Times New Roman"/>
+        </w:rPr>
+        <w:t xml:space="preserve"> sativa). BMC Plant Biology </w:t>
+      </w:r>
+      <w:proofErr w:type="gramStart"/>
+      <w:r>
+        <w:rPr>
+          <w:rFonts w:ascii="Times New Roman" w:hAnsi="Times New Roman" w:cs="Times New Roman"/>
+        </w:rPr>
+        <w:t>2009;9:149</w:t>
+      </w:r>
+      <w:proofErr w:type="gramEnd"/>
+      <w:r>
+        <w:rPr>
+          <w:rFonts w:ascii="Times New Roman" w:hAnsi="Times New Roman" w:cs="Times New Roman"/>
+        </w:rPr>
+        <w:t>.</w:t>
+      </w:r>
+      <w:r>
+        <w:rPr>
+          <w:rFonts w:ascii="Times New Roman" w:hAnsi="Times New Roman" w:cs="Times New Roman"/>
+        </w:rPr>
+        <w:t>)</w:t>
+      </w:r>
+    </w:p>
+    <w:p>
+      <w:pPr>
+        <w:ind w:left="360"/>
+        <w:rPr>
+          <w:rFonts w:ascii="Times New Roman" w:hAnsi="Times New Roman" w:cs="Times New Roman"/>
+        </w:rPr>
+      </w:pPr>
+    </w:p>
+    <w:p>
+      <w:pPr>
+        <w:pStyle w:val="ListParagraph"/>
+        <w:ind w:left="0"/>
+        <w:rPr>
+          <w:rFonts w:ascii="Times New Roman" w:hAnsi="Times New Roman" w:cs="Times New Roman"/>
+        </w:rPr>
+      </w:pPr>
+      <w:r>
+        <w:rPr>
+          <w:rFonts w:ascii="Times New Roman" w:hAnsi="Times New Roman" w:cs="Times New Roman"/>
+        </w:rPr>
+        <w:t>My Hypothesis:</w:t>
+      </w:r>
+    </w:p>
+    <w:p>
+      <w:pPr>
+        <w:pStyle w:val="ListParagraph"/>
+        <w:numPr>
+          <w:ilvl w:val="0"/>
+          <w:numId w:val="22"/>
+        </w:numPr>
+        <w:rPr>
+          <w:rFonts w:ascii="Times New Roman" w:hAnsi="Times New Roman" w:cs="Times New Roman"/>
+        </w:rPr>
+      </w:pPr>
+      <w:r>
+        <w:rPr>
+          <w:rFonts w:ascii="Times New Roman" w:hAnsi="Times New Roman" w:cs="Times New Roman"/>
+        </w:rPr>
+        <w:t>Variation (non-reference haplotype pattern) of a particular miRNA-mediated regulation can bring about changes to phenotypes which are relative to the miRNA in question;</w:t>
+      </w:r>
+    </w:p>
+    <w:bookmarkEnd w:id="0"/>
+    <w:p>
+      <w:pPr>
+        <w:pStyle w:val="ListParagraph"/>
+        <w:rPr>
+          <w:rFonts w:ascii="Times New Roman" w:hAnsi="Times New Roman" w:cs="Times New Roman"/>
+        </w:rPr>
+      </w:pPr>
+    </w:p>
+    <w:p>
+      <w:pPr>
+        <w:pStyle w:val="ListParagraph"/>
+        <w:ind w:left="0"/>
+        <w:rPr>
+          <w:rFonts w:ascii="Times New Roman" w:hAnsi="Times New Roman" w:cs="Times New Roman"/>
+        </w:rPr>
+      </w:pPr>
+      <w:r>
+        <w:rPr>
+          <w:rFonts w:ascii="Times New Roman" w:hAnsi="Times New Roman" w:cs="Times New Roman"/>
+        </w:rPr>
+        <w:t>My Expectation:</w:t>
+      </w:r>
+    </w:p>
+    <w:p>
+      <w:pPr>
+        <w:pStyle w:val="ListParagraph"/>
+        <w:numPr>
+          <w:ilvl w:val="0"/>
+          <w:numId w:val="22"/>
+        </w:numPr>
         <w:rPr>
           <w:rFonts w:ascii="Times New Roman" w:hAnsi="Times New Roman" w:cs="Times New Roman"/>
         </w:rPr>
@@ -3781,6 +4136,119 @@
     </w:lvl>
   </w:abstractNum>
   <w:abstractNum w:abstractNumId="1">
+    <w:nsid w:val="176B14AF"/>
+    <w:multiLevelType w:val="hybridMultilevel"/>
+    <w:tmpl w:val="7C9041B6"/>
+    <w:lvl w:ilvl="0" w:tplc="04090001">
+      <w:start w:val="1"/>
+      <w:numFmt w:val="bullet"/>
+      <w:lvlText w:val=""/>
+      <w:lvlJc w:val="left"/>
+      <w:pPr>
+        <w:ind w:left="720" w:hanging="360"/>
+      </w:pPr>
+      <w:rPr>
+        <w:rFonts w:ascii="Symbol" w:hAnsi="Symbol" w:hint="default"/>
+      </w:rPr>
+    </w:lvl>
+    <w:lvl w:ilvl="1" w:tplc="04090003" w:tentative="1">
+      <w:start w:val="1"/>
+      <w:numFmt w:val="bullet"/>
+      <w:lvlText w:val="o"/>
+      <w:lvlJc w:val="left"/>
+      <w:pPr>
+        <w:ind w:left="1440" w:hanging="360"/>
+      </w:pPr>
+      <w:rPr>
+        <w:rFonts w:ascii="Courier New" w:hAnsi="Courier New" w:cs="Courier New" w:hint="default"/>
+      </w:rPr>
+    </w:lvl>
+    <w:lvl w:ilvl="2" w:tplc="04090005" w:tentative="1">
+      <w:start w:val="1"/>
+      <w:numFmt w:val="bullet"/>
+      <w:lvlText w:val=""/>
+      <w:lvlJc w:val="left"/>
+      <w:pPr>
+        <w:ind w:left="2160" w:hanging="360"/>
+      </w:pPr>
+      <w:rPr>
+        <w:rFonts w:ascii="Wingdings" w:hAnsi="Wingdings" w:hint="default"/>
+      </w:rPr>
+    </w:lvl>
+    <w:lvl w:ilvl="3" w:tplc="04090001" w:tentative="1">
+      <w:start w:val="1"/>
+      <w:numFmt w:val="bullet"/>
+      <w:lvlText w:val=""/>
+      <w:lvlJc w:val="left"/>
+      <w:pPr>
+        <w:ind w:left="2880" w:hanging="360"/>
+      </w:pPr>
+      <w:rPr>
+        <w:rFonts w:ascii="Symbol" w:hAnsi="Symbol" w:hint="default"/>
+      </w:rPr>
+    </w:lvl>
+    <w:lvl w:ilvl="4" w:tplc="04090003" w:tentative="1">
+      <w:start w:val="1"/>
+      <w:numFmt w:val="bullet"/>
+      <w:lvlText w:val="o"/>
+      <w:lvlJc w:val="left"/>
+      <w:pPr>
+        <w:ind w:left="3600" w:hanging="360"/>
+      </w:pPr>
+      <w:rPr>
+        <w:rFonts w:ascii="Courier New" w:hAnsi="Courier New" w:cs="Courier New" w:hint="default"/>
+      </w:rPr>
+    </w:lvl>
+    <w:lvl w:ilvl="5" w:tplc="04090005" w:tentative="1">
+      <w:start w:val="1"/>
+      <w:numFmt w:val="bullet"/>
+      <w:lvlText w:val=""/>
+      <w:lvlJc w:val="left"/>
+      <w:pPr>
+        <w:ind w:left="4320" w:hanging="360"/>
+      </w:pPr>
+      <w:rPr>
+        <w:rFonts w:ascii="Wingdings" w:hAnsi="Wingdings" w:hint="default"/>
+      </w:rPr>
+    </w:lvl>
+    <w:lvl w:ilvl="6" w:tplc="04090001" w:tentative="1">
+      <w:start w:val="1"/>
+      <w:numFmt w:val="bullet"/>
+      <w:lvlText w:val=""/>
+      <w:lvlJc w:val="left"/>
+      <w:pPr>
+        <w:ind w:left="5040" w:hanging="360"/>
+      </w:pPr>
+      <w:rPr>
+        <w:rFonts w:ascii="Symbol" w:hAnsi="Symbol" w:hint="default"/>
+      </w:rPr>
+    </w:lvl>
+    <w:lvl w:ilvl="7" w:tplc="04090003" w:tentative="1">
+      <w:start w:val="1"/>
+      <w:numFmt w:val="bullet"/>
+      <w:lvlText w:val="o"/>
+      <w:lvlJc w:val="left"/>
+      <w:pPr>
+        <w:ind w:left="5760" w:hanging="360"/>
+      </w:pPr>
+      <w:rPr>
+        <w:rFonts w:ascii="Courier New" w:hAnsi="Courier New" w:cs="Courier New" w:hint="default"/>
+      </w:rPr>
+    </w:lvl>
+    <w:lvl w:ilvl="8" w:tplc="04090005" w:tentative="1">
+      <w:start w:val="1"/>
+      <w:numFmt w:val="bullet"/>
+      <w:lvlText w:val=""/>
+      <w:lvlJc w:val="left"/>
+      <w:pPr>
+        <w:ind w:left="6480" w:hanging="360"/>
+      </w:pPr>
+      <w:rPr>
+        <w:rFonts w:ascii="Wingdings" w:hAnsi="Wingdings" w:hint="default"/>
+      </w:rPr>
+    </w:lvl>
+  </w:abstractNum>
+  <w:abstractNum w:abstractNumId="2">
     <w:nsid w:val="1AA97606"/>
     <w:multiLevelType w:val="hybridMultilevel"/>
     <w:tmpl w:val="51AA60C8"/>
@@ -3893,7 +4361,7 @@
       </w:rPr>
     </w:lvl>
   </w:abstractNum>
-  <w:abstractNum w:abstractNumId="2">
+  <w:abstractNum w:abstractNumId="3">
     <w:nsid w:val="1BBF359E"/>
     <w:multiLevelType w:val="hybridMultilevel"/>
     <w:tmpl w:val="441C727A"/>
@@ -4006,7 +4474,7 @@
       </w:rPr>
     </w:lvl>
   </w:abstractNum>
-  <w:abstractNum w:abstractNumId="3">
+  <w:abstractNum w:abstractNumId="4">
     <w:nsid w:val="1E903336"/>
     <w:multiLevelType w:val="hybridMultilevel"/>
     <w:tmpl w:val="73EA647C"/>
@@ -4098,7 +4566,7 @@
       </w:pPr>
     </w:lvl>
   </w:abstractNum>
-  <w:abstractNum w:abstractNumId="4">
+  <w:abstractNum w:abstractNumId="5">
     <w:nsid w:val="20EE08A9"/>
     <w:multiLevelType w:val="hybridMultilevel"/>
     <w:tmpl w:val="D08E9820"/>
@@ -4211,7 +4679,7 @@
       </w:rPr>
     </w:lvl>
   </w:abstractNum>
-  <w:abstractNum w:abstractNumId="5">
+  <w:abstractNum w:abstractNumId="6">
     <w:nsid w:val="33517577"/>
     <w:multiLevelType w:val="hybridMultilevel"/>
     <w:tmpl w:val="6356412A"/>
@@ -4324,7 +4792,7 @@
       </w:rPr>
     </w:lvl>
   </w:abstractNum>
-  <w:abstractNum w:abstractNumId="6">
+  <w:abstractNum w:abstractNumId="7">
     <w:nsid w:val="37FF6C46"/>
     <w:multiLevelType w:val="hybridMultilevel"/>
     <w:tmpl w:val="10389BAE"/>
@@ -4437,7 +4905,7 @@
       </w:rPr>
     </w:lvl>
   </w:abstractNum>
-  <w:abstractNum w:abstractNumId="7">
+  <w:abstractNum w:abstractNumId="8">
     <w:nsid w:val="394D70F2"/>
     <w:multiLevelType w:val="hybridMultilevel"/>
     <w:tmpl w:val="AA90FA64"/>
@@ -4550,7 +5018,7 @@
       </w:rPr>
     </w:lvl>
   </w:abstractNum>
-  <w:abstractNum w:abstractNumId="8">
+  <w:abstractNum w:abstractNumId="9">
     <w:nsid w:val="3BD81D0A"/>
     <w:multiLevelType w:val="hybridMultilevel"/>
     <w:tmpl w:val="307C83C8"/>
@@ -4663,7 +5131,7 @@
       </w:rPr>
     </w:lvl>
   </w:abstractNum>
-  <w:abstractNum w:abstractNumId="9">
+  <w:abstractNum w:abstractNumId="10">
     <w:nsid w:val="434A2E2F"/>
     <w:multiLevelType w:val="hybridMultilevel"/>
     <w:tmpl w:val="047C4D14"/>
@@ -4776,7 +5244,7 @@
       </w:rPr>
     </w:lvl>
   </w:abstractNum>
-  <w:abstractNum w:abstractNumId="10">
+  <w:abstractNum w:abstractNumId="11">
     <w:nsid w:val="45824DB6"/>
     <w:multiLevelType w:val="hybridMultilevel"/>
     <w:tmpl w:val="22C0774E"/>
@@ -4889,7 +5357,120 @@
       </w:rPr>
     </w:lvl>
   </w:abstractNum>
-  <w:abstractNum w:abstractNumId="11">
+  <w:abstractNum w:abstractNumId="12">
+    <w:nsid w:val="46A5645C"/>
+    <w:multiLevelType w:val="hybridMultilevel"/>
+    <w:tmpl w:val="8362B9A0"/>
+    <w:lvl w:ilvl="0" w:tplc="04090001">
+      <w:start w:val="1"/>
+      <w:numFmt w:val="bullet"/>
+      <w:lvlText w:val=""/>
+      <w:lvlJc w:val="left"/>
+      <w:pPr>
+        <w:ind w:left="720" w:hanging="360"/>
+      </w:pPr>
+      <w:rPr>
+        <w:rFonts w:ascii="Symbol" w:hAnsi="Symbol" w:hint="default"/>
+      </w:rPr>
+    </w:lvl>
+    <w:lvl w:ilvl="1" w:tplc="04090003" w:tentative="1">
+      <w:start w:val="1"/>
+      <w:numFmt w:val="bullet"/>
+      <w:lvlText w:val="o"/>
+      <w:lvlJc w:val="left"/>
+      <w:pPr>
+        <w:ind w:left="1440" w:hanging="360"/>
+      </w:pPr>
+      <w:rPr>
+        <w:rFonts w:ascii="Courier New" w:hAnsi="Courier New" w:cs="Courier New" w:hint="default"/>
+      </w:rPr>
+    </w:lvl>
+    <w:lvl w:ilvl="2" w:tplc="04090005" w:tentative="1">
+      <w:start w:val="1"/>
+      <w:numFmt w:val="bullet"/>
+      <w:lvlText w:val=""/>
+      <w:lvlJc w:val="left"/>
+      <w:pPr>
+        <w:ind w:left="2160" w:hanging="360"/>
+      </w:pPr>
+      <w:rPr>
+        <w:rFonts w:ascii="Wingdings" w:hAnsi="Wingdings" w:hint="default"/>
+      </w:rPr>
+    </w:lvl>
+    <w:lvl w:ilvl="3" w:tplc="04090001" w:tentative="1">
+      <w:start w:val="1"/>
+      <w:numFmt w:val="bullet"/>
+      <w:lvlText w:val=""/>
+      <w:lvlJc w:val="left"/>
+      <w:pPr>
+        <w:ind w:left="2880" w:hanging="360"/>
+      </w:pPr>
+      <w:rPr>
+        <w:rFonts w:ascii="Symbol" w:hAnsi="Symbol" w:hint="default"/>
+      </w:rPr>
+    </w:lvl>
+    <w:lvl w:ilvl="4" w:tplc="04090003" w:tentative="1">
+      <w:start w:val="1"/>
+      <w:numFmt w:val="bullet"/>
+      <w:lvlText w:val="o"/>
+      <w:lvlJc w:val="left"/>
+      <w:pPr>
+        <w:ind w:left="3600" w:hanging="360"/>
+      </w:pPr>
+      <w:rPr>
+        <w:rFonts w:ascii="Courier New" w:hAnsi="Courier New" w:cs="Courier New" w:hint="default"/>
+      </w:rPr>
+    </w:lvl>
+    <w:lvl w:ilvl="5" w:tplc="04090005" w:tentative="1">
+      <w:start w:val="1"/>
+      <w:numFmt w:val="bullet"/>
+      <w:lvlText w:val=""/>
+      <w:lvlJc w:val="left"/>
+      <w:pPr>
+        <w:ind w:left="4320" w:hanging="360"/>
+      </w:pPr>
+      <w:rPr>
+        <w:rFonts w:ascii="Wingdings" w:hAnsi="Wingdings" w:hint="default"/>
+      </w:rPr>
+    </w:lvl>
+    <w:lvl w:ilvl="6" w:tplc="04090001" w:tentative="1">
+      <w:start w:val="1"/>
+      <w:numFmt w:val="bullet"/>
+      <w:lvlText w:val=""/>
+      <w:lvlJc w:val="left"/>
+      <w:pPr>
+        <w:ind w:left="5040" w:hanging="360"/>
+      </w:pPr>
+      <w:rPr>
+        <w:rFonts w:ascii="Symbol" w:hAnsi="Symbol" w:hint="default"/>
+      </w:rPr>
+    </w:lvl>
+    <w:lvl w:ilvl="7" w:tplc="04090003" w:tentative="1">
+      <w:start w:val="1"/>
+      <w:numFmt w:val="bullet"/>
+      <w:lvlText w:val="o"/>
+      <w:lvlJc w:val="left"/>
+      <w:pPr>
+        <w:ind w:left="5760" w:hanging="360"/>
+      </w:pPr>
+      <w:rPr>
+        <w:rFonts w:ascii="Courier New" w:hAnsi="Courier New" w:cs="Courier New" w:hint="default"/>
+      </w:rPr>
+    </w:lvl>
+    <w:lvl w:ilvl="8" w:tplc="04090005" w:tentative="1">
+      <w:start w:val="1"/>
+      <w:numFmt w:val="bullet"/>
+      <w:lvlText w:val=""/>
+      <w:lvlJc w:val="left"/>
+      <w:pPr>
+        <w:ind w:left="6480" w:hanging="360"/>
+      </w:pPr>
+      <w:rPr>
+        <w:rFonts w:ascii="Wingdings" w:hAnsi="Wingdings" w:hint="default"/>
+      </w:rPr>
+    </w:lvl>
+  </w:abstractNum>
+  <w:abstractNum w:abstractNumId="13">
     <w:nsid w:val="5310637D"/>
     <w:multiLevelType w:val="hybridMultilevel"/>
     <w:tmpl w:val="EBB64116"/>
@@ -4981,7 +5562,7 @@
       </w:pPr>
     </w:lvl>
   </w:abstractNum>
-  <w:abstractNum w:abstractNumId="12">
+  <w:abstractNum w:abstractNumId="14">
     <w:nsid w:val="57DB3D94"/>
     <w:multiLevelType w:val="hybridMultilevel"/>
     <w:tmpl w:val="4484CB88"/>
@@ -5094,7 +5675,7 @@
       </w:rPr>
     </w:lvl>
   </w:abstractNum>
-  <w:abstractNum w:abstractNumId="13">
+  <w:abstractNum w:abstractNumId="15">
     <w:nsid w:val="5BE9479E"/>
     <w:multiLevelType w:val="hybridMultilevel"/>
     <w:tmpl w:val="5C1AE4D4"/>
@@ -5207,7 +5788,7 @@
       </w:rPr>
     </w:lvl>
   </w:abstractNum>
-  <w:abstractNum w:abstractNumId="14">
+  <w:abstractNum w:abstractNumId="16">
     <w:nsid w:val="61EF60DC"/>
     <w:multiLevelType w:val="hybridMultilevel"/>
     <w:tmpl w:val="2D30D730"/>
@@ -5320,7 +5901,7 @@
       </w:rPr>
     </w:lvl>
   </w:abstractNum>
-  <w:abstractNum w:abstractNumId="15">
+  <w:abstractNum w:abstractNumId="17">
     <w:nsid w:val="70635357"/>
     <w:multiLevelType w:val="hybridMultilevel"/>
     <w:tmpl w:val="E33C33A0"/>
@@ -5433,7 +6014,7 @@
       </w:rPr>
     </w:lvl>
   </w:abstractNum>
-  <w:abstractNum w:abstractNumId="16">
+  <w:abstractNum w:abstractNumId="18">
     <w:nsid w:val="7159465C"/>
     <w:multiLevelType w:val="hybridMultilevel"/>
     <w:tmpl w:val="E3B2BA90"/>
@@ -5546,7 +6127,7 @@
       </w:rPr>
     </w:lvl>
   </w:abstractNum>
-  <w:abstractNum w:abstractNumId="17">
+  <w:abstractNum w:abstractNumId="19">
     <w:nsid w:val="72BC6F76"/>
     <w:multiLevelType w:val="hybridMultilevel"/>
     <w:tmpl w:val="B6349320"/>
@@ -5659,7 +6240,7 @@
       </w:rPr>
     </w:lvl>
   </w:abstractNum>
-  <w:abstractNum w:abstractNumId="18">
+  <w:abstractNum w:abstractNumId="20">
     <w:nsid w:val="7376371D"/>
     <w:multiLevelType w:val="hybridMultilevel"/>
     <w:tmpl w:val="3E0E1A58"/>
@@ -5772,7 +6353,7 @@
       </w:rPr>
     </w:lvl>
   </w:abstractNum>
-  <w:abstractNum w:abstractNumId="19">
+  <w:abstractNum w:abstractNumId="21">
     <w:nsid w:val="749C5DFC"/>
     <w:multiLevelType w:val="hybridMultilevel"/>
     <w:tmpl w:val="B18AA52E"/>
@@ -5886,64 +6467,70 @@
     </w:lvl>
   </w:abstractNum>
   <w:num w:numId="1">
-    <w:abstractNumId w:val="13"/>
+    <w:abstractNumId w:val="15"/>
   </w:num>
   <w:num w:numId="2">
-    <w:abstractNumId w:val="18"/>
+    <w:abstractNumId w:val="20"/>
   </w:num>
   <w:num w:numId="3">
-    <w:abstractNumId w:val="17"/>
+    <w:abstractNumId w:val="19"/>
   </w:num>
   <w:num w:numId="4">
+    <w:abstractNumId w:val="11"/>
+  </w:num>
+  <w:num w:numId="5">
+    <w:abstractNumId w:val="7"/>
+  </w:num>
+  <w:num w:numId="6">
+    <w:abstractNumId w:val="21"/>
+  </w:num>
+  <w:num w:numId="7">
+    <w:abstractNumId w:val="6"/>
+  </w:num>
+  <w:num w:numId="8">
+    <w:abstractNumId w:val="9"/>
+  </w:num>
+  <w:num w:numId="9">
     <w:abstractNumId w:val="10"/>
   </w:num>
-  <w:num w:numId="5">
-    <w:abstractNumId w:val="6"/>
-  </w:num>
-  <w:num w:numId="6">
-    <w:abstractNumId w:val="19"/>
-  </w:num>
-  <w:num w:numId="7">
-    <w:abstractNumId w:val="5"/>
-  </w:num>
-  <w:num w:numId="8">
-    <w:abstractNumId w:val="8"/>
-  </w:num>
-  <w:num w:numId="9">
-    <w:abstractNumId w:val="9"/>
-  </w:num>
   <w:num w:numId="10">
-    <w:abstractNumId w:val="2"/>
+    <w:abstractNumId w:val="3"/>
   </w:num>
   <w:num w:numId="11">
     <w:abstractNumId w:val="0"/>
   </w:num>
   <w:num w:numId="12">
-    <w:abstractNumId w:val="12"/>
+    <w:abstractNumId w:val="14"/>
   </w:num>
   <w:num w:numId="13">
+    <w:abstractNumId w:val="18"/>
+  </w:num>
+  <w:num w:numId="14">
+    <w:abstractNumId w:val="8"/>
+  </w:num>
+  <w:num w:numId="15">
+    <w:abstractNumId w:val="4"/>
+  </w:num>
+  <w:num w:numId="16">
+    <w:abstractNumId w:val="13"/>
+  </w:num>
+  <w:num w:numId="17">
+    <w:abstractNumId w:val="5"/>
+  </w:num>
+  <w:num w:numId="18">
     <w:abstractNumId w:val="16"/>
   </w:num>
-  <w:num w:numId="14">
-    <w:abstractNumId w:val="7"/>
+  <w:num w:numId="19">
+    <w:abstractNumId w:val="2"/>
   </w:num>
-  <w:num w:numId="15">
-    <w:abstractNumId w:val="3"/>
+  <w:num w:numId="20">
+    <w:abstractNumId w:val="17"/>
   </w:num>
-  <w:num w:numId="16">
-    <w:abstractNumId w:val="11"/>
-  </w:num>
-  <w:num w:numId="17">
-    <w:abstractNumId w:val="4"/>
-  </w:num>
-  <w:num w:numId="18">
-    <w:abstractNumId w:val="14"/>
-  </w:num>
-  <w:num w:numId="19">
+  <w:num w:numId="21">
     <w:abstractNumId w:val="1"/>
   </w:num>
-  <w:num w:numId="20">
-    <w:abstractNumId w:val="15"/>
+  <w:num w:numId="22">
+    <w:abstractNumId w:val="12"/>
   </w:num>
 </w:numbering>
 </file>

--- a/Detailed Illustration/Detailed Statements of Experimental Procedures with Figures and Tables_1M.docx
+++ b/Detailed Illustration/Detailed Statements of Experimental Procedures with Figures and Tables_1M.docx
@@ -3622,7 +3622,6 @@
           <w:sz w:val="32"/>
         </w:rPr>
       </w:pPr>
-      <w:bookmarkStart w:id="0" w:name="_GoBack"/>
       <w:r>
         <w:rPr>
           <w:rFonts w:ascii="Times New Roman" w:hAnsi="Times New Roman" w:cs="Times New Roman"/>
@@ -3645,23 +3644,41 @@
           <w:b/>
           <w:sz w:val="32"/>
         </w:rPr>
-        <w:t>Phenotypes of miR156, miR172 showed</w:t>
-      </w:r>
+        <w:t xml:space="preserve">Changes to conserved </w:t>
+      </w:r>
+      <w:proofErr w:type="gramStart"/>
       <w:r>
         <w:rPr>
           <w:rFonts w:ascii="Times New Roman" w:hAnsi="Times New Roman" w:cs="Times New Roman"/>
           <w:b/>
           <w:sz w:val="32"/>
         </w:rPr>
-        <w:t xml:space="preserve"> no big difference compared with that of reference </w:t>
-      </w:r>
+        <w:t>miRNA:target</w:t>
+      </w:r>
+      <w:proofErr w:type="gramEnd"/>
       <w:r>
         <w:rPr>
           <w:rFonts w:ascii="Times New Roman" w:hAnsi="Times New Roman" w:cs="Times New Roman"/>
           <w:b/>
           <w:sz w:val="32"/>
         </w:rPr>
-        <w:t>combined complementarity pattern</w:t>
+        <w:t xml:space="preserve"> complementarity brought by SNPs didn’</w:t>
+      </w:r>
+      <w:r>
+        <w:rPr>
+          <w:rFonts w:ascii="Times New Roman" w:hAnsi="Times New Roman" w:cs="Times New Roman"/>
+          <w:b/>
+          <w:sz w:val="32"/>
+        </w:rPr>
+        <w:t>t lead to distinct phenotypical</w:t>
+      </w:r>
+      <w:r>
+        <w:rPr>
+          <w:rFonts w:ascii="Times New Roman" w:hAnsi="Times New Roman" w:cs="Times New Roman"/>
+          <w:b/>
+          <w:sz w:val="32"/>
+        </w:rPr>
+        <w:t xml:space="preserve"> changes</w:t>
       </w:r>
     </w:p>
     <w:p>
@@ -3698,7 +3715,27 @@
         <w:rPr>
           <w:rFonts w:ascii="Times New Roman" w:hAnsi="Times New Roman" w:cs="Times New Roman"/>
         </w:rPr>
-        <w:t>Variation of miRNA-mediated regulation caused by SNP can have huge impact on agronomic phenotypes (support by Jiao, Y., et al. (2010) Nat Genet 42(6): 541-544.)</w:t>
+        <w:t xml:space="preserve">Variations of </w:t>
+      </w:r>
+      <w:proofErr w:type="gramStart"/>
+      <w:r>
+        <w:rPr>
+          <w:rFonts w:ascii="Times New Roman" w:hAnsi="Times New Roman" w:cs="Times New Roman"/>
+        </w:rPr>
+        <w:t>miRNA:target</w:t>
+      </w:r>
+      <w:proofErr w:type="gramEnd"/>
+      <w:r>
+        <w:rPr>
+          <w:rFonts w:ascii="Times New Roman" w:hAnsi="Times New Roman" w:cs="Times New Roman"/>
+        </w:rPr>
+        <w:t xml:space="preserve"> complementarity pattern may affect the outcome of miRNA-mediated regulation </w:t>
+      </w:r>
+      <w:r>
+        <w:rPr>
+          <w:rFonts w:ascii="Times New Roman" w:hAnsi="Times New Roman" w:cs="Times New Roman"/>
+        </w:rPr>
+        <w:t>(Liu Q. et al. 2014)</w:t>
       </w:r>
     </w:p>
     <w:p>
@@ -3716,79 +3753,7 @@
         <w:rPr>
           <w:rFonts w:ascii="Times New Roman" w:hAnsi="Times New Roman" w:cs="Times New Roman"/>
         </w:rPr>
-        <w:t xml:space="preserve">Osa-miR156 was reported to </w:t>
-      </w:r>
-      <w:r>
-        <w:rPr>
-          <w:rFonts w:ascii="Times New Roman" w:hAnsi="Times New Roman" w:cs="Times New Roman"/>
-        </w:rPr>
-        <w:t xml:space="preserve">be involved in </w:t>
-      </w:r>
-      <w:r>
-        <w:rPr>
-          <w:rFonts w:ascii="Times New Roman" w:hAnsi="Times New Roman" w:cs="Times New Roman" w:hint="eastAsia"/>
-        </w:rPr>
-        <w:t>control</w:t>
-      </w:r>
-      <w:r>
-        <w:rPr>
-          <w:rFonts w:ascii="Times New Roman" w:hAnsi="Times New Roman" w:cs="Times New Roman"/>
-        </w:rPr>
-        <w:t>ling</w:t>
-      </w:r>
-      <w:r>
-        <w:rPr>
-          <w:rFonts w:ascii="Times New Roman" w:hAnsi="Times New Roman" w:cs="Times New Roman"/>
-        </w:rPr>
-        <w:t xml:space="preserve"> grain size (defined as division of grain length by grain width) and grain length as well as 1,000 grain weight</w:t>
-      </w:r>
-      <w:r>
-        <w:rPr>
-          <w:rFonts w:ascii="Times New Roman" w:hAnsi="Times New Roman" w:cs="Times New Roman"/>
-        </w:rPr>
-        <w:t xml:space="preserve"> (</w:t>
-      </w:r>
-      <w:r>
-        <w:rPr>
-          <w:rFonts w:ascii="Times New Roman" w:hAnsi="Times New Roman" w:cs="Times New Roman"/>
-        </w:rPr>
-        <w:t>Wang S, et al. (2012) Control of grain size, shape and quality by OsSPL16 in rice. Nat Genet 44(8):950–954.</w:t>
-      </w:r>
-      <w:r>
-        <w:rPr>
-          <w:rFonts w:ascii="Times New Roman" w:hAnsi="Times New Roman" w:cs="Times New Roman"/>
-        </w:rPr>
-        <w:t xml:space="preserve">), </w:t>
-      </w:r>
-      <w:r>
-        <w:rPr>
-          <w:rFonts w:ascii="Times New Roman" w:hAnsi="Times New Roman" w:cs="Times New Roman"/>
-        </w:rPr>
-        <w:t>in which it was reported that overexpression of OsSPL1</w:t>
-      </w:r>
-      <w:r>
-        <w:rPr>
-          <w:rFonts w:ascii="Times New Roman" w:hAnsi="Times New Roman" w:cs="Times New Roman"/>
-        </w:rPr>
-        <w:t xml:space="preserve">6 led to less panicle branching, </w:t>
-      </w:r>
-      <w:r>
-        <w:rPr>
-          <w:rFonts w:ascii="Times New Roman" w:hAnsi="Times New Roman" w:cs="Times New Roman"/>
-        </w:rPr>
-        <w:t>decreased length-to-width ratio</w:t>
-      </w:r>
-      <w:r>
-        <w:rPr>
-          <w:rFonts w:ascii="Times New Roman" w:hAnsi="Times New Roman" w:cs="Times New Roman"/>
-        </w:rPr>
-        <w:t xml:space="preserve"> and increased 1,000 grain weight</w:t>
-      </w:r>
-      <w:r>
-        <w:rPr>
-          <w:rFonts w:ascii="Times New Roman" w:hAnsi="Times New Roman" w:cs="Times New Roman"/>
-        </w:rPr>
-        <w:t xml:space="preserve"> and OsSPL16 was targeted by osa-miR156 in rice;</w:t>
+        <w:t>Variation of miRNA-mediated regulation caused by SNP can have huge impact on agronomic phenotypes (support by Jiao, Y., et al. (2010) Nat Genet 42(6): 541-544.)</w:t>
       </w:r>
     </w:p>
     <w:p>
@@ -3806,25 +3771,35 @@
         <w:rPr>
           <w:rFonts w:ascii="Times New Roman" w:hAnsi="Times New Roman" w:cs="Times New Roman"/>
         </w:rPr>
-        <w:t xml:space="preserve">Reported by </w:t>
-      </w:r>
-      <w:r>
-        <w:rPr>
-          <w:rFonts w:ascii="Times New Roman" w:hAnsi="Times New Roman" w:cs="Times New Roman"/>
-        </w:rPr>
-        <w:t>Jiao, Y., et al.</w:t>
-      </w:r>
-      <w:r>
-        <w:rPr>
-          <w:rFonts w:ascii="Times New Roman" w:hAnsi="Times New Roman" w:cs="Times New Roman"/>
-        </w:rPr>
-        <w:t xml:space="preserve">, perturbed osa-miR156 mediation leads to increasing of </w:t>
-      </w:r>
-      <w:r>
-        <w:rPr>
-          <w:rFonts w:ascii="Times New Roman" w:hAnsi="Times New Roman" w:cs="Times New Roman"/>
-        </w:rPr>
-        <w:t>accumulation of OsSPL14 transcript and further the increasing number of secondary branches;</w:t>
+        <w:t>The accessibility of mRNA target site to small RNA has been identified as one of important factors that are involved in target recognition because the secondary structure (stem </w:t>
+      </w:r>
+      <w:r>
+        <w:rPr>
+          <w:rFonts w:ascii="Times New Roman" w:hAnsi="Times New Roman" w:cs="Times New Roman"/>
+          <w:i/>
+          <w:iCs/>
+        </w:rPr>
+        <w:t>etc</w:t>
+      </w:r>
+      <w:r>
+        <w:rPr>
+          <w:rFonts w:ascii="Times New Roman" w:hAnsi="Times New Roman" w:cs="Times New Roman"/>
+        </w:rPr>
+        <w:t>.) around target site will prevent small RNA (including miRNA and ta-siRNA, </w:t>
+      </w:r>
+      <w:r>
+        <w:rPr>
+          <w:rFonts w:ascii="Times New Roman" w:hAnsi="Times New Roman" w:cs="Times New Roman"/>
+          <w:i/>
+          <w:iCs/>
+        </w:rPr>
+        <w:t>sic passim</w:t>
+      </w:r>
+      <w:r>
+        <w:rPr>
+          <w:rFonts w:ascii="Times New Roman" w:hAnsi="Times New Roman" w:cs="Times New Roman"/>
+        </w:rPr>
+        <w:t>) and mRNA target from contacting.</w:t>
       </w:r>
     </w:p>
     <w:p>
@@ -3836,124 +3811,94 @@
         </w:numPr>
         <w:rPr>
           <w:rFonts w:ascii="Times New Roman" w:hAnsi="Times New Roman" w:cs="Times New Roman"/>
-        </w:rPr>
-      </w:pPr>
-      <w:r>
-        <w:rPr>
-          <w:rFonts w:ascii="Times New Roman" w:hAnsi="Times New Roman" w:cs="Times New Roman"/>
-        </w:rPr>
-        <w:t>Over-expressing osa-miR172b led to reduced fertility compared with wildtype</w:t>
-      </w:r>
-      <w:r>
-        <w:rPr>
-          <w:rFonts w:ascii="Times New Roman" w:hAnsi="Times New Roman" w:cs="Times New Roman"/>
-        </w:rPr>
-        <w:t>. (</w:t>
-      </w:r>
-      <w:r>
-        <w:rPr>
-          <w:rFonts w:ascii="Times New Roman" w:hAnsi="Times New Roman" w:cs="Times New Roman"/>
-        </w:rPr>
-        <w:t xml:space="preserve">Zhu QH, </w:t>
-      </w:r>
-      <w:proofErr w:type="spellStart"/>
-      <w:r>
-        <w:rPr>
-          <w:rFonts w:ascii="Times New Roman" w:hAnsi="Times New Roman" w:cs="Times New Roman"/>
-        </w:rPr>
-        <w:t>Upadhyaya</w:t>
-      </w:r>
-      <w:proofErr w:type="spellEnd"/>
-      <w:r>
-        <w:rPr>
-          <w:rFonts w:ascii="Times New Roman" w:hAnsi="Times New Roman" w:cs="Times New Roman"/>
-        </w:rPr>
-        <w:t xml:space="preserve"> NM, </w:t>
-      </w:r>
-      <w:proofErr w:type="spellStart"/>
-      <w:r>
-        <w:rPr>
-          <w:rFonts w:ascii="Times New Roman" w:hAnsi="Times New Roman" w:cs="Times New Roman"/>
-        </w:rPr>
-        <w:t>Gubler</w:t>
-      </w:r>
-      <w:proofErr w:type="spellEnd"/>
-      <w:r>
-        <w:rPr>
-          <w:rFonts w:ascii="Times New Roman" w:hAnsi="Times New Roman" w:cs="Times New Roman"/>
-        </w:rPr>
-        <w:t xml:space="preserve"> F, </w:t>
-      </w:r>
-      <w:proofErr w:type="spellStart"/>
-      <w:r>
-        <w:rPr>
-          <w:rFonts w:ascii="Times New Roman" w:hAnsi="Times New Roman" w:cs="Times New Roman"/>
-        </w:rPr>
-        <w:t>Helliwell</w:t>
-      </w:r>
-      <w:proofErr w:type="spellEnd"/>
-      <w:r>
-        <w:rPr>
-          <w:rFonts w:ascii="Times New Roman" w:hAnsi="Times New Roman" w:cs="Times New Roman"/>
-        </w:rPr>
-        <w:t xml:space="preserve"> CA. Over-expression of miR172 causes loss of spikelet determinacy and floral organ abnormalities in rice (</w:t>
-      </w:r>
-      <w:proofErr w:type="spellStart"/>
-      <w:r>
-        <w:rPr>
-          <w:rFonts w:ascii="Times New Roman" w:hAnsi="Times New Roman" w:cs="Times New Roman"/>
-        </w:rPr>
-        <w:t>Oryza</w:t>
-      </w:r>
-      <w:proofErr w:type="spellEnd"/>
-      <w:r>
-        <w:rPr>
-          <w:rFonts w:ascii="Times New Roman" w:hAnsi="Times New Roman" w:cs="Times New Roman"/>
-        </w:rPr>
-        <w:t xml:space="preserve"> sativa). BMC Plant Biology </w:t>
-      </w:r>
-      <w:proofErr w:type="gramStart"/>
-      <w:r>
-        <w:rPr>
-          <w:rFonts w:ascii="Times New Roman" w:hAnsi="Times New Roman" w:cs="Times New Roman"/>
-        </w:rPr>
-        <w:t>2009;9:149</w:t>
-      </w:r>
-      <w:proofErr w:type="gramEnd"/>
-      <w:r>
-        <w:rPr>
-          <w:rFonts w:ascii="Times New Roman" w:hAnsi="Times New Roman" w:cs="Times New Roman"/>
-        </w:rPr>
-        <w:t>.</w:t>
-      </w:r>
-      <w:r>
-        <w:rPr>
-          <w:rFonts w:ascii="Times New Roman" w:hAnsi="Times New Roman" w:cs="Times New Roman"/>
-        </w:rPr>
-        <w:t>)</w:t>
-      </w:r>
-    </w:p>
-    <w:p>
-      <w:pPr>
-        <w:ind w:left="360"/>
-        <w:rPr>
-          <w:rFonts w:ascii="Times New Roman" w:hAnsi="Times New Roman" w:cs="Times New Roman"/>
-        </w:rPr>
-      </w:pPr>
-    </w:p>
-    <w:p>
-      <w:pPr>
-        <w:pStyle w:val="ListParagraph"/>
-        <w:ind w:left="0"/>
-        <w:rPr>
-          <w:rFonts w:ascii="Times New Roman" w:hAnsi="Times New Roman" w:cs="Times New Roman"/>
-        </w:rPr>
-      </w:pPr>
-      <w:r>
-        <w:rPr>
-          <w:rFonts w:ascii="Times New Roman" w:hAnsi="Times New Roman" w:cs="Times New Roman"/>
-        </w:rPr>
-        <w:t>My Hypothesis:</w:t>
+          <w:strike/>
+        </w:rPr>
+      </w:pPr>
+      <w:r>
+        <w:rPr>
+          <w:rFonts w:ascii="Times New Roman" w:hAnsi="Times New Roman" w:cs="Times New Roman"/>
+          <w:strike/>
+        </w:rPr>
+        <w:t xml:space="preserve">Osa-miR156 was reported to </w:t>
+      </w:r>
+      <w:r>
+        <w:rPr>
+          <w:rFonts w:ascii="Times New Roman" w:hAnsi="Times New Roman" w:cs="Times New Roman"/>
+          <w:strike/>
+        </w:rPr>
+        <w:t xml:space="preserve">be involved in </w:t>
+      </w:r>
+      <w:r>
+        <w:rPr>
+          <w:rFonts w:ascii="Times New Roman" w:hAnsi="Times New Roman" w:cs="Times New Roman" w:hint="eastAsia"/>
+          <w:strike/>
+        </w:rPr>
+        <w:t>control</w:t>
+      </w:r>
+      <w:r>
+        <w:rPr>
+          <w:rFonts w:ascii="Times New Roman" w:hAnsi="Times New Roman" w:cs="Times New Roman"/>
+          <w:strike/>
+        </w:rPr>
+        <w:t>ling</w:t>
+      </w:r>
+      <w:r>
+        <w:rPr>
+          <w:rFonts w:ascii="Times New Roman" w:hAnsi="Times New Roman" w:cs="Times New Roman"/>
+          <w:strike/>
+        </w:rPr>
+        <w:t xml:space="preserve"> grain size (defined a</w:t>
+      </w:r>
+      <w:bookmarkStart w:id="0" w:name="_GoBack"/>
+      <w:bookmarkEnd w:id="0"/>
+      <w:r>
+        <w:rPr>
+          <w:rFonts w:ascii="Times New Roman" w:hAnsi="Times New Roman" w:cs="Times New Roman"/>
+          <w:strike/>
+        </w:rPr>
+        <w:t>s division of grain length by grain width) and grain length as well as 1,000 grain weight</w:t>
+      </w:r>
+      <w:r>
+        <w:rPr>
+          <w:rFonts w:ascii="Times New Roman" w:hAnsi="Times New Roman" w:cs="Times New Roman"/>
+          <w:strike/>
+        </w:rPr>
+        <w:t xml:space="preserve"> (Wang S, et al. (2012) Control of grain size, shape and quality by OsSPL16 in rice. Nat Genet 44(8):950–954.), </w:t>
+      </w:r>
+      <w:r>
+        <w:rPr>
+          <w:rFonts w:ascii="Times New Roman" w:hAnsi="Times New Roman" w:cs="Times New Roman"/>
+          <w:strike/>
+        </w:rPr>
+        <w:t>in which it was reported that overexpression of OsSPL1</w:t>
+      </w:r>
+      <w:r>
+        <w:rPr>
+          <w:rFonts w:ascii="Times New Roman" w:hAnsi="Times New Roman" w:cs="Times New Roman"/>
+          <w:strike/>
+        </w:rPr>
+        <w:t xml:space="preserve">6 led to less panicle branching, </w:t>
+      </w:r>
+      <w:r>
+        <w:rPr>
+          <w:rFonts w:ascii="Times New Roman" w:hAnsi="Times New Roman" w:cs="Times New Roman"/>
+          <w:strike/>
+        </w:rPr>
+        <w:t>decreased length-to-width ratio</w:t>
+      </w:r>
+      <w:r>
+        <w:rPr>
+          <w:rFonts w:ascii="Times New Roman" w:hAnsi="Times New Roman" w:cs="Times New Roman"/>
+          <w:strike/>
+        </w:rPr>
+        <w:t xml:space="preserve"> and increased 1,000 grain weight</w:t>
+      </w:r>
+      <w:r>
+        <w:rPr>
+          <w:rFonts w:ascii="Times New Roman" w:hAnsi="Times New Roman" w:cs="Times New Roman"/>
+          <w:strike/>
+        </w:rPr>
+        <w:t xml:space="preserve"> and OsSPL16 was targeted by osa-miR156 in rice;</w:t>
       </w:r>
     </w:p>
     <w:p>
@@ -3965,37 +3910,29 @@
         </w:numPr>
         <w:rPr>
           <w:rFonts w:ascii="Times New Roman" w:hAnsi="Times New Roman" w:cs="Times New Roman"/>
-        </w:rPr>
-      </w:pPr>
-      <w:r>
-        <w:rPr>
-          <w:rFonts w:ascii="Times New Roman" w:hAnsi="Times New Roman" w:cs="Times New Roman"/>
-        </w:rPr>
-        <w:t>Variation (non-reference haplotype pattern) of a particular miRNA-mediated regulation can bring about changes to phenotypes which are relative to the miRNA in question;</w:t>
-      </w:r>
-    </w:p>
-    <w:bookmarkEnd w:id="0"/>
-    <w:p>
-      <w:pPr>
-        <w:pStyle w:val="ListParagraph"/>
-        <w:rPr>
-          <w:rFonts w:ascii="Times New Roman" w:hAnsi="Times New Roman" w:cs="Times New Roman"/>
-        </w:rPr>
-      </w:pPr>
-    </w:p>
-    <w:p>
-      <w:pPr>
-        <w:pStyle w:val="ListParagraph"/>
-        <w:ind w:left="0"/>
-        <w:rPr>
-          <w:rFonts w:ascii="Times New Roman" w:hAnsi="Times New Roman" w:cs="Times New Roman"/>
-        </w:rPr>
-      </w:pPr>
-      <w:r>
-        <w:rPr>
-          <w:rFonts w:ascii="Times New Roman" w:hAnsi="Times New Roman" w:cs="Times New Roman"/>
-        </w:rPr>
-        <w:t>My Expectation:</w:t>
+          <w:strike/>
+        </w:rPr>
+      </w:pPr>
+      <w:r>
+        <w:rPr>
+          <w:rFonts w:ascii="Times New Roman" w:hAnsi="Times New Roman" w:cs="Times New Roman"/>
+          <w:strike/>
+        </w:rPr>
+        <w:t xml:space="preserve">Reported by </w:t>
+      </w:r>
+      <w:r>
+        <w:rPr>
+          <w:rFonts w:ascii="Times New Roman" w:hAnsi="Times New Roman" w:cs="Times New Roman"/>
+          <w:strike/>
+        </w:rPr>
+        <w:t xml:space="preserve">Jiao, Y., et al., perturbed osa-miR156 mediation leads to increasing of </w:t>
+      </w:r>
+      <w:r>
+        <w:rPr>
+          <w:rFonts w:ascii="Times New Roman" w:hAnsi="Times New Roman" w:cs="Times New Roman"/>
+          <w:strike/>
+        </w:rPr>
+        <w:t>accumulation of OsSPL14 transcript and further the increasing number of secondary branches;</w:t>
       </w:r>
     </w:p>
     <w:p>
@@ -4007,8 +3944,484 @@
         </w:numPr>
         <w:rPr>
           <w:rFonts w:ascii="Times New Roman" w:hAnsi="Times New Roman" w:cs="Times New Roman"/>
-        </w:rPr>
-      </w:pPr>
+          <w:strike/>
+        </w:rPr>
+      </w:pPr>
+      <w:r>
+        <w:rPr>
+          <w:rFonts w:ascii="Times New Roman" w:hAnsi="Times New Roman" w:cs="Times New Roman"/>
+          <w:strike/>
+        </w:rPr>
+        <w:t>Over-expressing osa-miR172b led to reduced fertility compared with wildtype</w:t>
+      </w:r>
+      <w:r>
+        <w:rPr>
+          <w:rFonts w:ascii="Times New Roman" w:hAnsi="Times New Roman" w:cs="Times New Roman"/>
+          <w:strike/>
+        </w:rPr>
+        <w:t xml:space="preserve">. (Zhu QH, </w:t>
+      </w:r>
+      <w:proofErr w:type="spellStart"/>
+      <w:r>
+        <w:rPr>
+          <w:rFonts w:ascii="Times New Roman" w:hAnsi="Times New Roman" w:cs="Times New Roman"/>
+          <w:strike/>
+        </w:rPr>
+        <w:t>Upadhyaya</w:t>
+      </w:r>
+      <w:proofErr w:type="spellEnd"/>
+      <w:r>
+        <w:rPr>
+          <w:rFonts w:ascii="Times New Roman" w:hAnsi="Times New Roman" w:cs="Times New Roman"/>
+          <w:strike/>
+        </w:rPr>
+        <w:t xml:space="preserve"> NM, </w:t>
+      </w:r>
+      <w:proofErr w:type="spellStart"/>
+      <w:r>
+        <w:rPr>
+          <w:rFonts w:ascii="Times New Roman" w:hAnsi="Times New Roman" w:cs="Times New Roman"/>
+          <w:strike/>
+        </w:rPr>
+        <w:t>Gubler</w:t>
+      </w:r>
+      <w:proofErr w:type="spellEnd"/>
+      <w:r>
+        <w:rPr>
+          <w:rFonts w:ascii="Times New Roman" w:hAnsi="Times New Roman" w:cs="Times New Roman"/>
+          <w:strike/>
+        </w:rPr>
+        <w:t xml:space="preserve"> F, </w:t>
+      </w:r>
+      <w:proofErr w:type="spellStart"/>
+      <w:r>
+        <w:rPr>
+          <w:rFonts w:ascii="Times New Roman" w:hAnsi="Times New Roman" w:cs="Times New Roman"/>
+          <w:strike/>
+        </w:rPr>
+        <w:t>Helliwell</w:t>
+      </w:r>
+      <w:proofErr w:type="spellEnd"/>
+      <w:r>
+        <w:rPr>
+          <w:rFonts w:ascii="Times New Roman" w:hAnsi="Times New Roman" w:cs="Times New Roman"/>
+          <w:strike/>
+        </w:rPr>
+        <w:t xml:space="preserve"> CA. Over-expression of miR172 causes loss of spikelet determinacy and floral organ abnormalities in rice (</w:t>
+      </w:r>
+      <w:proofErr w:type="spellStart"/>
+      <w:r>
+        <w:rPr>
+          <w:rFonts w:ascii="Times New Roman" w:hAnsi="Times New Roman" w:cs="Times New Roman"/>
+          <w:strike/>
+        </w:rPr>
+        <w:t>Oryza</w:t>
+      </w:r>
+      <w:proofErr w:type="spellEnd"/>
+      <w:r>
+        <w:rPr>
+          <w:rFonts w:ascii="Times New Roman" w:hAnsi="Times New Roman" w:cs="Times New Roman"/>
+          <w:strike/>
+        </w:rPr>
+        <w:t xml:space="preserve"> sativa). BMC Plant Biology </w:t>
+      </w:r>
+      <w:proofErr w:type="gramStart"/>
+      <w:r>
+        <w:rPr>
+          <w:rFonts w:ascii="Times New Roman" w:hAnsi="Times New Roman" w:cs="Times New Roman"/>
+          <w:strike/>
+        </w:rPr>
+        <w:t>2009;9:149</w:t>
+      </w:r>
+      <w:proofErr w:type="gramEnd"/>
+      <w:r>
+        <w:rPr>
+          <w:rFonts w:ascii="Times New Roman" w:hAnsi="Times New Roman" w:cs="Times New Roman"/>
+          <w:strike/>
+        </w:rPr>
+        <w:t>.)</w:t>
+      </w:r>
+    </w:p>
+    <w:p>
+      <w:pPr>
+        <w:pStyle w:val="ListParagraph"/>
+        <w:rPr>
+          <w:rFonts w:ascii="Times New Roman" w:hAnsi="Times New Roman" w:cs="Times New Roman"/>
+        </w:rPr>
+      </w:pPr>
+    </w:p>
+    <w:p>
+      <w:pPr>
+        <w:pStyle w:val="ListParagraph"/>
+        <w:rPr>
+          <w:rFonts w:ascii="Times New Roman" w:hAnsi="Times New Roman" w:cs="Times New Roman"/>
+        </w:rPr>
+      </w:pPr>
+    </w:p>
+    <w:p>
+      <w:pPr>
+        <w:ind w:left="360"/>
+        <w:rPr>
+          <w:rFonts w:ascii="Times New Roman" w:hAnsi="Times New Roman" w:cs="Times New Roman"/>
+        </w:rPr>
+      </w:pPr>
+    </w:p>
+    <w:p>
+      <w:pPr>
+        <w:pStyle w:val="ListParagraph"/>
+        <w:ind w:left="0"/>
+        <w:rPr>
+          <w:rFonts w:ascii="Times New Roman" w:hAnsi="Times New Roman" w:cs="Times New Roman"/>
+        </w:rPr>
+      </w:pPr>
+      <w:r>
+        <w:rPr>
+          <w:rFonts w:ascii="Times New Roman" w:hAnsi="Times New Roman" w:cs="Times New Roman"/>
+        </w:rPr>
+        <w:lastRenderedPageBreak/>
+        <w:t>My Hypothesis:</w:t>
+      </w:r>
+    </w:p>
+    <w:p>
+      <w:pPr>
+        <w:pStyle w:val="ListParagraph"/>
+        <w:numPr>
+          <w:ilvl w:val="0"/>
+          <w:numId w:val="22"/>
+        </w:numPr>
+        <w:rPr>
+          <w:rFonts w:ascii="Times New Roman" w:hAnsi="Times New Roman" w:cs="Times New Roman"/>
+        </w:rPr>
+      </w:pPr>
+      <w:r>
+        <w:rPr>
+          <w:rFonts w:ascii="Times New Roman" w:hAnsi="Times New Roman" w:cs="Times New Roman"/>
+        </w:rPr>
+        <w:t>Variation (non-reference haplotype pattern) of a particular miRNA-mediated regulation can bring about changes to phenotypes which are relative to the miRNA in question;</w:t>
+      </w:r>
+    </w:p>
+    <w:p>
+      <w:pPr>
+        <w:pStyle w:val="ListParagraph"/>
+        <w:rPr>
+          <w:rFonts w:ascii="Times New Roman" w:hAnsi="Times New Roman" w:cs="Times New Roman"/>
+        </w:rPr>
+      </w:pPr>
+    </w:p>
+    <w:p>
+      <w:pPr>
+        <w:pStyle w:val="ListParagraph"/>
+        <w:ind w:left="0"/>
+        <w:rPr>
+          <w:rFonts w:ascii="Times New Roman" w:hAnsi="Times New Roman" w:cs="Times New Roman"/>
+        </w:rPr>
+      </w:pPr>
+      <w:r>
+        <w:rPr>
+          <w:rFonts w:ascii="Times New Roman" w:hAnsi="Times New Roman" w:cs="Times New Roman"/>
+        </w:rPr>
+        <w:t>My Expectation:</w:t>
+      </w:r>
+    </w:p>
+    <w:p>
+      <w:pPr>
+        <w:rPr>
+          <w:rFonts w:ascii="Times New Roman" w:hAnsi="Times New Roman" w:cs="Times New Roman"/>
+        </w:rPr>
+      </w:pPr>
+    </w:p>
+    <w:p>
+      <w:pPr>
+        <w:rPr>
+          <w:rFonts w:ascii="Times New Roman" w:hAnsi="Times New Roman" w:cs="Times New Roman"/>
+        </w:rPr>
+      </w:pPr>
+      <w:r>
+        <w:rPr>
+          <w:rFonts w:ascii="Times New Roman" w:hAnsi="Times New Roman" w:cs="Times New Roman"/>
+        </w:rPr>
+        <w:t>My Methodology:</w:t>
+      </w:r>
+    </w:p>
+    <w:p>
+      <w:pPr>
+        <w:pStyle w:val="ListParagraph"/>
+        <w:numPr>
+          <w:ilvl w:val="0"/>
+          <w:numId w:val="22"/>
+        </w:numPr>
+        <w:rPr>
+          <w:rFonts w:ascii="Times New Roman" w:hAnsi="Times New Roman" w:cs="Times New Roman"/>
+        </w:rPr>
+      </w:pPr>
+      <w:r>
+        <w:rPr>
+          <w:rFonts w:ascii="Times New Roman" w:hAnsi="Times New Roman" w:cs="Times New Roman"/>
+        </w:rPr>
+        <w:t xml:space="preserve">Use CCPA to analyze the interaction between miRNA binding site on target genes and all members of the same miRNA family and obtained the different haplotype patterns with the </w:t>
+      </w:r>
+      <w:r>
+        <w:rPr>
+          <w:rFonts w:ascii="Times New Roman" w:hAnsi="Times New Roman" w:cs="Times New Roman"/>
+        </w:rPr>
+        <w:t>corresponding rice cultivars;</w:t>
+      </w:r>
+    </w:p>
+    <w:p>
+      <w:pPr>
+        <w:rPr>
+          <w:rFonts w:ascii="Times New Roman" w:hAnsi="Times New Roman" w:cs="Times New Roman"/>
+        </w:rPr>
+      </w:pPr>
+    </w:p>
+    <w:p>
+      <w:pPr>
+        <w:rPr>
+          <w:rFonts w:ascii="Times New Roman" w:hAnsi="Times New Roman" w:cs="Times New Roman"/>
+        </w:rPr>
+      </w:pPr>
+      <w:r>
+        <w:rPr>
+          <w:rFonts w:ascii="Times New Roman" w:hAnsi="Times New Roman" w:cs="Times New Roman"/>
+        </w:rPr>
+        <w:t>My Outcome:</w:t>
+      </w:r>
+    </w:p>
+    <w:p>
+      <w:pPr>
+        <w:pStyle w:val="ListParagraph"/>
+        <w:numPr>
+          <w:ilvl w:val="0"/>
+          <w:numId w:val="22"/>
+        </w:numPr>
+        <w:rPr>
+          <w:rFonts w:ascii="Times New Roman" w:hAnsi="Times New Roman" w:cs="Times New Roman"/>
+        </w:rPr>
+      </w:pPr>
+      <w:r>
+        <w:rPr>
+          <w:rFonts w:ascii="Times New Roman" w:hAnsi="Times New Roman" w:cs="Times New Roman"/>
+        </w:rPr>
+        <w:t>I’ve found 8 target genes of conserved miRNAs that were detected to carry SNPs on them.</w:t>
+      </w:r>
+    </w:p>
+    <w:p>
+      <w:pPr>
+        <w:pStyle w:val="ListParagraph"/>
+        <w:numPr>
+          <w:ilvl w:val="0"/>
+          <w:numId w:val="22"/>
+        </w:numPr>
+        <w:rPr>
+          <w:rFonts w:ascii="Times New Roman" w:hAnsi="Times New Roman" w:cs="Times New Roman"/>
+        </w:rPr>
+      </w:pPr>
+      <w:r>
+        <w:rPr>
+          <w:rFonts w:ascii="Times New Roman" w:hAnsi="Times New Roman" w:cs="Times New Roman"/>
+        </w:rPr>
+        <w:t xml:space="preserve">All the SNPs appeared at the 3’ region of miRNA binding site, and for OsARF13 which is targeted by osa-miR160, a mismatch was </w:t>
+      </w:r>
+      <w:r>
+        <w:rPr>
+          <w:rFonts w:ascii="Times New Roman" w:hAnsi="Times New Roman" w:cs="Times New Roman"/>
+        </w:rPr>
+        <w:t>produced by an SNP on position 10;</w:t>
+      </w:r>
+    </w:p>
+    <w:p>
+      <w:pPr>
+        <w:pStyle w:val="ListParagraph"/>
+        <w:numPr>
+          <w:ilvl w:val="0"/>
+          <w:numId w:val="22"/>
+        </w:numPr>
+        <w:rPr>
+          <w:rFonts w:ascii="Times New Roman" w:hAnsi="Times New Roman" w:cs="Times New Roman"/>
+        </w:rPr>
+      </w:pPr>
+      <w:r>
+        <w:rPr>
+          <w:rFonts w:ascii="Times New Roman" w:hAnsi="Times New Roman" w:cs="Times New Roman"/>
+        </w:rPr>
+        <w:t>After c</w:t>
+      </w:r>
+      <w:r>
+        <w:rPr>
+          <w:rFonts w:ascii="Times New Roman" w:hAnsi="Times New Roman" w:cs="Times New Roman"/>
+        </w:rPr>
+        <w:t xml:space="preserve">alculating the </w:t>
+      </w:r>
+      <w:r>
+        <w:rPr>
+          <w:rFonts w:ascii="Times New Roman" w:hAnsi="Times New Roman" w:cs="Times New Roman"/>
+        </w:rPr>
+        <w:t xml:space="preserve">free energy of binding with </w:t>
+      </w:r>
+      <w:proofErr w:type="spellStart"/>
+      <w:r>
+        <w:rPr>
+          <w:rFonts w:ascii="Times New Roman" w:hAnsi="Times New Roman" w:cs="Times New Roman"/>
+        </w:rPr>
+        <w:t>RNAup</w:t>
+      </w:r>
+      <w:proofErr w:type="spellEnd"/>
+      <w:r>
+        <w:rPr>
+          <w:rFonts w:ascii="Times New Roman" w:hAnsi="Times New Roman" w:cs="Times New Roman"/>
+        </w:rPr>
+        <w:t xml:space="preserve"> program in Vienna Package, </w:t>
+      </w:r>
+      <w:r>
+        <w:rPr>
+          <w:rFonts w:ascii="Times New Roman" w:hAnsi="Times New Roman" w:cs="Times New Roman"/>
+        </w:rPr>
+        <w:t xml:space="preserve">all but one SNPs caused the free energy of binding to increase which would then </w:t>
+      </w:r>
+      <w:r>
+        <w:rPr>
+          <w:rFonts w:ascii="Times New Roman" w:hAnsi="Times New Roman" w:cs="Times New Roman"/>
+        </w:rPr>
+        <w:t xml:space="preserve">bring down the binding efficacies of all members of miRNA family towards the target mRNA, of which the highest energy increase was </w:t>
+      </w:r>
+      <w:r>
+        <w:rPr>
+          <w:rFonts w:ascii="Times New Roman" w:hAnsi="Times New Roman" w:cs="Times New Roman"/>
+        </w:rPr>
+        <w:t>seen at an SNP on OsMADS27 with the increase of 6.575 kcal/</w:t>
+      </w:r>
+      <w:proofErr w:type="spellStart"/>
+      <w:r>
+        <w:rPr>
+          <w:rFonts w:ascii="Times New Roman" w:hAnsi="Times New Roman" w:cs="Times New Roman"/>
+        </w:rPr>
+        <w:t>mol</w:t>
+      </w:r>
+      <w:proofErr w:type="spellEnd"/>
+      <w:r>
+        <w:rPr>
+          <w:rFonts w:ascii="Times New Roman" w:hAnsi="Times New Roman" w:cs="Times New Roman"/>
+        </w:rPr>
+        <w:t>;</w:t>
+      </w:r>
+    </w:p>
+    <w:p>
+      <w:pPr>
+        <w:pStyle w:val="ListParagraph"/>
+        <w:numPr>
+          <w:ilvl w:val="0"/>
+          <w:numId w:val="22"/>
+        </w:numPr>
+        <w:rPr>
+          <w:rFonts w:ascii="Times New Roman" w:hAnsi="Times New Roman" w:cs="Times New Roman"/>
+        </w:rPr>
+      </w:pPr>
+      <w:r>
+        <w:rPr>
+          <w:rFonts w:ascii="Times New Roman" w:hAnsi="Times New Roman" w:cs="Times New Roman"/>
+        </w:rPr>
+        <w:t xml:space="preserve">After comparing the related phenotypes of rice cultivars carrying non-reference haplotype patterns with that of rice cultivars carrying reference haplotype patterns, </w:t>
+      </w:r>
+      <w:r>
+        <w:rPr>
+          <w:rFonts w:ascii="Times New Roman" w:hAnsi="Times New Roman" w:cs="Times New Roman"/>
+        </w:rPr>
+        <w:t xml:space="preserve">all related quantitative phenotypes of non-reference pattern rice cultivars were </w:t>
+      </w:r>
+      <w:r>
+        <w:rPr>
+          <w:rFonts w:ascii="Times New Roman" w:hAnsi="Times New Roman" w:cs="Times New Roman"/>
+        </w:rPr>
+        <w:t>found among those of reference-pattern rice cultivars and we found no phenotype ch</w:t>
+      </w:r>
+      <w:r>
+        <w:rPr>
+          <w:rFonts w:ascii="Times New Roman" w:hAnsi="Times New Roman" w:cs="Times New Roman"/>
+        </w:rPr>
+        <w:t>anges after SNPs changed the complementarity patterns;</w:t>
+      </w:r>
+    </w:p>
+    <w:p>
+      <w:pPr>
+        <w:rPr>
+          <w:rFonts w:ascii="Times New Roman" w:hAnsi="Times New Roman" w:cs="Times New Roman"/>
+        </w:rPr>
+      </w:pPr>
+    </w:p>
+    <w:p>
+      <w:pPr>
+        <w:rPr>
+          <w:rFonts w:ascii="Times New Roman" w:hAnsi="Times New Roman" w:cs="Times New Roman"/>
+        </w:rPr>
+      </w:pPr>
+      <w:r>
+        <w:rPr>
+          <w:rFonts w:ascii="Times New Roman" w:hAnsi="Times New Roman" w:cs="Times New Roman"/>
+        </w:rPr>
+        <w:t>My Discovery:</w:t>
+      </w:r>
+    </w:p>
+    <w:p>
+      <w:pPr>
+        <w:pStyle w:val="ListParagraph"/>
+        <w:numPr>
+          <w:ilvl w:val="0"/>
+          <w:numId w:val="23"/>
+        </w:numPr>
+        <w:rPr>
+          <w:rFonts w:ascii="Times New Roman" w:hAnsi="Times New Roman" w:cs="Times New Roman"/>
+        </w:rPr>
+      </w:pPr>
+      <w:r>
+        <w:rPr>
+          <w:rFonts w:ascii="Times New Roman" w:hAnsi="Times New Roman" w:cs="Times New Roman"/>
+        </w:rPr>
+        <w:t>The SNP at position 10 on miRNA binding site of OsARF13 would probably cause fatal damage</w:t>
+      </w:r>
+      <w:r>
+        <w:rPr>
+          <w:rFonts w:ascii="Times New Roman" w:hAnsi="Times New Roman" w:cs="Times New Roman"/>
+        </w:rPr>
+        <w:t>s</w:t>
+      </w:r>
+      <w:r>
+        <w:rPr>
+          <w:rFonts w:ascii="Times New Roman" w:hAnsi="Times New Roman" w:cs="Times New Roman"/>
+        </w:rPr>
+        <w:t xml:space="preserve"> to the silencing efficacy of osa-miR160 family towards OsARF13 and greatly affect the silencing outcome, and the sudden increase of 6.575 kcal/</w:t>
+      </w:r>
+      <w:proofErr w:type="spellStart"/>
+      <w:r>
+        <w:rPr>
+          <w:rFonts w:ascii="Times New Roman" w:hAnsi="Times New Roman" w:cs="Times New Roman"/>
+        </w:rPr>
+        <w:t>mol</w:t>
+      </w:r>
+      <w:proofErr w:type="spellEnd"/>
+      <w:r>
+        <w:rPr>
+          <w:rFonts w:ascii="Times New Roman" w:hAnsi="Times New Roman" w:cs="Times New Roman"/>
+        </w:rPr>
+        <w:t xml:space="preserve"> of free binding energy caused by the SNP on OsMADS27 would predictably brought down the silencing efficacy of osa-miR444 family to a large extend;</w:t>
+      </w:r>
+    </w:p>
+    <w:p>
+      <w:pPr>
+        <w:pStyle w:val="ListParagraph"/>
+        <w:numPr>
+          <w:ilvl w:val="0"/>
+          <w:numId w:val="23"/>
+        </w:numPr>
+        <w:rPr>
+          <w:rFonts w:ascii="Times New Roman" w:hAnsi="Times New Roman" w:cs="Times New Roman"/>
+        </w:rPr>
+      </w:pPr>
+      <w:r>
+        <w:rPr>
+          <w:rFonts w:ascii="Times New Roman" w:hAnsi="Times New Roman" w:cs="Times New Roman"/>
+        </w:rPr>
+        <w:t>But the changed outcomes of miRNA regulation didn’t lead to distinct phenotypical change. Quantitative phenotypes are generally controlled by multiple genes, and changes of expression level of a single gene may not bring dramatic changes to the phenotypes;</w:t>
+      </w:r>
     </w:p>
     <w:sectPr>
       <w:pgSz w:w="11900" w:h="16840"/>
@@ -5360,7 +5773,7 @@
   <w:abstractNum w:abstractNumId="12">
     <w:nsid w:val="46A5645C"/>
     <w:multiLevelType w:val="hybridMultilevel"/>
-    <w:tmpl w:val="8362B9A0"/>
+    <w:tmpl w:val="0412988E"/>
     <w:lvl w:ilvl="0" w:tplc="04090001">
       <w:start w:val="1"/>
       <w:numFmt w:val="bullet"/>
@@ -5676,6 +6089,119 @@
     </w:lvl>
   </w:abstractNum>
   <w:abstractNum w:abstractNumId="15">
+    <w:nsid w:val="5BB61BF6"/>
+    <w:multiLevelType w:val="hybridMultilevel"/>
+    <w:tmpl w:val="E2D21C04"/>
+    <w:lvl w:ilvl="0" w:tplc="04090001">
+      <w:start w:val="1"/>
+      <w:numFmt w:val="bullet"/>
+      <w:lvlText w:val=""/>
+      <w:lvlJc w:val="left"/>
+      <w:pPr>
+        <w:ind w:left="720" w:hanging="360"/>
+      </w:pPr>
+      <w:rPr>
+        <w:rFonts w:ascii="Symbol" w:hAnsi="Symbol" w:hint="default"/>
+      </w:rPr>
+    </w:lvl>
+    <w:lvl w:ilvl="1" w:tplc="04090003" w:tentative="1">
+      <w:start w:val="1"/>
+      <w:numFmt w:val="bullet"/>
+      <w:lvlText w:val="o"/>
+      <w:lvlJc w:val="left"/>
+      <w:pPr>
+        <w:ind w:left="1440" w:hanging="360"/>
+      </w:pPr>
+      <w:rPr>
+        <w:rFonts w:ascii="Courier New" w:hAnsi="Courier New" w:cs="Courier New" w:hint="default"/>
+      </w:rPr>
+    </w:lvl>
+    <w:lvl w:ilvl="2" w:tplc="04090005" w:tentative="1">
+      <w:start w:val="1"/>
+      <w:numFmt w:val="bullet"/>
+      <w:lvlText w:val=""/>
+      <w:lvlJc w:val="left"/>
+      <w:pPr>
+        <w:ind w:left="2160" w:hanging="360"/>
+      </w:pPr>
+      <w:rPr>
+        <w:rFonts w:ascii="Wingdings" w:hAnsi="Wingdings" w:hint="default"/>
+      </w:rPr>
+    </w:lvl>
+    <w:lvl w:ilvl="3" w:tplc="04090001" w:tentative="1">
+      <w:start w:val="1"/>
+      <w:numFmt w:val="bullet"/>
+      <w:lvlText w:val=""/>
+      <w:lvlJc w:val="left"/>
+      <w:pPr>
+        <w:ind w:left="2880" w:hanging="360"/>
+      </w:pPr>
+      <w:rPr>
+        <w:rFonts w:ascii="Symbol" w:hAnsi="Symbol" w:hint="default"/>
+      </w:rPr>
+    </w:lvl>
+    <w:lvl w:ilvl="4" w:tplc="04090003" w:tentative="1">
+      <w:start w:val="1"/>
+      <w:numFmt w:val="bullet"/>
+      <w:lvlText w:val="o"/>
+      <w:lvlJc w:val="left"/>
+      <w:pPr>
+        <w:ind w:left="3600" w:hanging="360"/>
+      </w:pPr>
+      <w:rPr>
+        <w:rFonts w:ascii="Courier New" w:hAnsi="Courier New" w:cs="Courier New" w:hint="default"/>
+      </w:rPr>
+    </w:lvl>
+    <w:lvl w:ilvl="5" w:tplc="04090005" w:tentative="1">
+      <w:start w:val="1"/>
+      <w:numFmt w:val="bullet"/>
+      <w:lvlText w:val=""/>
+      <w:lvlJc w:val="left"/>
+      <w:pPr>
+        <w:ind w:left="4320" w:hanging="360"/>
+      </w:pPr>
+      <w:rPr>
+        <w:rFonts w:ascii="Wingdings" w:hAnsi="Wingdings" w:hint="default"/>
+      </w:rPr>
+    </w:lvl>
+    <w:lvl w:ilvl="6" w:tplc="04090001" w:tentative="1">
+      <w:start w:val="1"/>
+      <w:numFmt w:val="bullet"/>
+      <w:lvlText w:val=""/>
+      <w:lvlJc w:val="left"/>
+      <w:pPr>
+        <w:ind w:left="5040" w:hanging="360"/>
+      </w:pPr>
+      <w:rPr>
+        <w:rFonts w:ascii="Symbol" w:hAnsi="Symbol" w:hint="default"/>
+      </w:rPr>
+    </w:lvl>
+    <w:lvl w:ilvl="7" w:tplc="04090003" w:tentative="1">
+      <w:start w:val="1"/>
+      <w:numFmt w:val="bullet"/>
+      <w:lvlText w:val="o"/>
+      <w:lvlJc w:val="left"/>
+      <w:pPr>
+        <w:ind w:left="5760" w:hanging="360"/>
+      </w:pPr>
+      <w:rPr>
+        <w:rFonts w:ascii="Courier New" w:hAnsi="Courier New" w:cs="Courier New" w:hint="default"/>
+      </w:rPr>
+    </w:lvl>
+    <w:lvl w:ilvl="8" w:tplc="04090005" w:tentative="1">
+      <w:start w:val="1"/>
+      <w:numFmt w:val="bullet"/>
+      <w:lvlText w:val=""/>
+      <w:lvlJc w:val="left"/>
+      <w:pPr>
+        <w:ind w:left="6480" w:hanging="360"/>
+      </w:pPr>
+      <w:rPr>
+        <w:rFonts w:ascii="Wingdings" w:hAnsi="Wingdings" w:hint="default"/>
+      </w:rPr>
+    </w:lvl>
+  </w:abstractNum>
+  <w:abstractNum w:abstractNumId="16">
     <w:nsid w:val="5BE9479E"/>
     <w:multiLevelType w:val="hybridMultilevel"/>
     <w:tmpl w:val="5C1AE4D4"/>
@@ -5788,7 +6314,7 @@
       </w:rPr>
     </w:lvl>
   </w:abstractNum>
-  <w:abstractNum w:abstractNumId="16">
+  <w:abstractNum w:abstractNumId="17">
     <w:nsid w:val="61EF60DC"/>
     <w:multiLevelType w:val="hybridMultilevel"/>
     <w:tmpl w:val="2D30D730"/>
@@ -5901,7 +6427,7 @@
       </w:rPr>
     </w:lvl>
   </w:abstractNum>
-  <w:abstractNum w:abstractNumId="17">
+  <w:abstractNum w:abstractNumId="18">
     <w:nsid w:val="70635357"/>
     <w:multiLevelType w:val="hybridMultilevel"/>
     <w:tmpl w:val="E33C33A0"/>
@@ -6014,7 +6540,7 @@
       </w:rPr>
     </w:lvl>
   </w:abstractNum>
-  <w:abstractNum w:abstractNumId="18">
+  <w:abstractNum w:abstractNumId="19">
     <w:nsid w:val="7159465C"/>
     <w:multiLevelType w:val="hybridMultilevel"/>
     <w:tmpl w:val="E3B2BA90"/>
@@ -6127,7 +6653,7 @@
       </w:rPr>
     </w:lvl>
   </w:abstractNum>
-  <w:abstractNum w:abstractNumId="19">
+  <w:abstractNum w:abstractNumId="20">
     <w:nsid w:val="72BC6F76"/>
     <w:multiLevelType w:val="hybridMultilevel"/>
     <w:tmpl w:val="B6349320"/>
@@ -6240,7 +6766,7 @@
       </w:rPr>
     </w:lvl>
   </w:abstractNum>
-  <w:abstractNum w:abstractNumId="20">
+  <w:abstractNum w:abstractNumId="21">
     <w:nsid w:val="7376371D"/>
     <w:multiLevelType w:val="hybridMultilevel"/>
     <w:tmpl w:val="3E0E1A58"/>
@@ -6353,7 +6879,7 @@
       </w:rPr>
     </w:lvl>
   </w:abstractNum>
-  <w:abstractNum w:abstractNumId="21">
+  <w:abstractNum w:abstractNumId="22">
     <w:nsid w:val="749C5DFC"/>
     <w:multiLevelType w:val="hybridMultilevel"/>
     <w:tmpl w:val="B18AA52E"/>
@@ -6467,13 +6993,13 @@
     </w:lvl>
   </w:abstractNum>
   <w:num w:numId="1">
-    <w:abstractNumId w:val="15"/>
+    <w:abstractNumId w:val="16"/>
   </w:num>
   <w:num w:numId="2">
-    <w:abstractNumId w:val="20"/>
+    <w:abstractNumId w:val="21"/>
   </w:num>
   <w:num w:numId="3">
-    <w:abstractNumId w:val="19"/>
+    <w:abstractNumId w:val="20"/>
   </w:num>
   <w:num w:numId="4">
     <w:abstractNumId w:val="11"/>
@@ -6482,7 +7008,7 @@
     <w:abstractNumId w:val="7"/>
   </w:num>
   <w:num w:numId="6">
-    <w:abstractNumId w:val="21"/>
+    <w:abstractNumId w:val="22"/>
   </w:num>
   <w:num w:numId="7">
     <w:abstractNumId w:val="6"/>
@@ -6503,7 +7029,7 @@
     <w:abstractNumId w:val="14"/>
   </w:num>
   <w:num w:numId="13">
-    <w:abstractNumId w:val="18"/>
+    <w:abstractNumId w:val="19"/>
   </w:num>
   <w:num w:numId="14">
     <w:abstractNumId w:val="8"/>
@@ -6518,19 +7044,22 @@
     <w:abstractNumId w:val="5"/>
   </w:num>
   <w:num w:numId="18">
-    <w:abstractNumId w:val="16"/>
+    <w:abstractNumId w:val="17"/>
   </w:num>
   <w:num w:numId="19">
     <w:abstractNumId w:val="2"/>
   </w:num>
   <w:num w:numId="20">
-    <w:abstractNumId w:val="17"/>
+    <w:abstractNumId w:val="18"/>
   </w:num>
   <w:num w:numId="21">
     <w:abstractNumId w:val="1"/>
   </w:num>
   <w:num w:numId="22">
     <w:abstractNumId w:val="12"/>
+  </w:num>
+  <w:num w:numId="23">
+    <w:abstractNumId w:val="15"/>
   </w:num>
 </w:numbering>
 </file>
@@ -6930,7 +7459,6 @@
   <w:style w:type="character" w:default="1" w:styleId="DefaultParagraphFont">
     <w:name w:val="Default Paragraph Font"/>
     <w:uiPriority w:val="1"/>
-    <w:semiHidden/>
     <w:unhideWhenUsed/>
   </w:style>
   <w:style w:type="table" w:default="1" w:styleId="TableNormal">
